--- a/Journal de projet/Journal de projet.docx
+++ b/Journal de projet/Journal de projet.docx
@@ -1161,7 +1161,7 @@
           <w:p>
             <w:r>
               <w:rPr>
-                <w:highlight w:val="red"/>
+                <w:highlight w:val="green"/>
               </w:rPr>
               <w:t>+</w:t>
             </w:r>
@@ -1180,28 +1180,70 @@
           <w:p>
             <w:pPr>
               <w:rPr>
-                <w:color w:val="FF0000"/>
+                <w:color w:val="5BF74B"/>
               </w:rPr>
             </w:pPr>
-          </w:p>
-        </w:tc>
-        <w:tc>
-          <w:tcPr>
-            <w:tcW w:w="1454" w:type="dxa"/>
-          </w:tcPr>
-          <w:p/>
-        </w:tc>
-        <w:tc>
-          <w:tcPr>
-            <w:tcW w:w="1454" w:type="dxa"/>
-          </w:tcPr>
-          <w:p/>
-        </w:tc>
-        <w:tc>
-          <w:tcPr>
-            <w:tcW w:w="1454" w:type="dxa"/>
-          </w:tcPr>
-          <w:p/>
+            <w:r>
+              <w:rPr>
+                <w:color w:val="5BF74B"/>
+              </w:rPr>
+              <w:t>R</w:t>
+            </w:r>
+            <w:r>
+              <w:rPr>
+                <w:color w:val="5BF74B"/>
+              </w:rPr>
+              <w:t>é</w:t>
+            </w:r>
+            <w:r>
+              <w:rPr>
+                <w:color w:val="5BF74B"/>
+              </w:rPr>
+              <w:t>alis</w:t>
+            </w:r>
+            <w:r>
+              <w:rPr>
+                <w:color w:val="5BF74B"/>
+              </w:rPr>
+              <w:t>é</w:t>
+            </w:r>
+          </w:p>
+        </w:tc>
+        <w:tc>
+          <w:tcPr>
+            <w:tcW w:w="1454" w:type="dxa"/>
+          </w:tcPr>
+          <w:p>
+            <w:r>
+              <w:t>William + Alexandre</w:t>
+            </w:r>
+          </w:p>
+        </w:tc>
+        <w:tc>
+          <w:tcPr>
+            <w:tcW w:w="1454" w:type="dxa"/>
+          </w:tcPr>
+          <w:p>
+            <w:r>
+              <w:t>30min</w:t>
+            </w:r>
+          </w:p>
+        </w:tc>
+        <w:tc>
+          <w:tcPr>
+            <w:tcW w:w="1454" w:type="dxa"/>
+          </w:tcPr>
+          <w:p>
+            <w:r>
+              <w:t>Aucune difficult</w:t>
+            </w:r>
+            <w:r>
+              <w:t>é</w:t>
+            </w:r>
+            <w:r>
+              <w:t xml:space="preserve"> majeure</w:t>
+            </w:r>
+          </w:p>
         </w:tc>
       </w:tr>
       <w:tr>
@@ -1219,7 +1261,7 @@
           <w:p>
             <w:r>
               <w:rPr>
-                <w:highlight w:val="red"/>
+                <w:highlight w:val="green"/>
               </w:rPr>
               <w:t>+</w:t>
             </w:r>
@@ -1241,25 +1283,69 @@
                 <w:color w:val="FF9900"/>
               </w:rPr>
             </w:pPr>
-          </w:p>
-        </w:tc>
-        <w:tc>
-          <w:tcPr>
-            <w:tcW w:w="1454" w:type="dxa"/>
-          </w:tcPr>
-          <w:p/>
-        </w:tc>
-        <w:tc>
-          <w:tcPr>
-            <w:tcW w:w="1454" w:type="dxa"/>
-          </w:tcPr>
-          <w:p/>
-        </w:tc>
-        <w:tc>
-          <w:tcPr>
-            <w:tcW w:w="1454" w:type="dxa"/>
-          </w:tcPr>
-          <w:p/>
+            <w:r>
+              <w:rPr>
+                <w:color w:val="5BF74B"/>
+              </w:rPr>
+              <w:t>R</w:t>
+            </w:r>
+            <w:r>
+              <w:rPr>
+                <w:color w:val="5BF74B"/>
+              </w:rPr>
+              <w:t>é</w:t>
+            </w:r>
+            <w:r>
+              <w:rPr>
+                <w:color w:val="5BF74B"/>
+              </w:rPr>
+              <w:t>alis</w:t>
+            </w:r>
+            <w:r>
+              <w:rPr>
+                <w:color w:val="5BF74B"/>
+              </w:rPr>
+              <w:t>é</w:t>
+            </w:r>
+          </w:p>
+        </w:tc>
+        <w:tc>
+          <w:tcPr>
+            <w:tcW w:w="1454" w:type="dxa"/>
+          </w:tcPr>
+          <w:p>
+            <w:r>
+              <w:t>William + Alexandre</w:t>
+            </w:r>
+          </w:p>
+        </w:tc>
+        <w:tc>
+          <w:tcPr>
+            <w:tcW w:w="1454" w:type="dxa"/>
+          </w:tcPr>
+          <w:p>
+            <w:r>
+              <w:t>30min</w:t>
+            </w:r>
+          </w:p>
+        </w:tc>
+        <w:tc>
+          <w:tcPr>
+            <w:tcW w:w="1454" w:type="dxa"/>
+          </w:tcPr>
+          <w:p>
+            <w:r>
+              <w:t>Aucune difficult</w:t>
+            </w:r>
+            <w:r>
+              <w:t>é</w:t>
+            </w:r>
+            <w:r>
+              <w:t xml:space="preserve"> majeure</w:t>
+            </w:r>
+            <w:bookmarkStart w:id="3" w:name="_GoBack"/>
+            <w:bookmarkEnd w:id="3"/>
+          </w:p>
         </w:tc>
       </w:tr>
       <w:tr>
@@ -1983,7 +2069,11 @@
               <w:t>éé</w:t>
             </w:r>
             <w:r>
-              <w:t>s avec une fabrique</w:t>
+              <w:t xml:space="preserve">s avec une </w:t>
+            </w:r>
+            <w:r>
+              <w:lastRenderedPageBreak/>
+              <w:t>fabrique</w:t>
             </w:r>
           </w:p>
           <w:p>
@@ -2013,7 +2103,6 @@
             </w:r>
             <w:proofErr w:type="spellStart"/>
             <w:r>
-              <w:lastRenderedPageBreak/>
               <w:t>template</w:t>
             </w:r>
             <w:proofErr w:type="spellEnd"/>
@@ -2596,7 +2685,7 @@
       <w:pPr>
         <w:pStyle w:val="Titre1"/>
       </w:pPr>
-      <w:bookmarkStart w:id="3" w:name="_Toc435649678"/>
+      <w:bookmarkStart w:id="4" w:name="_Toc435649678"/>
       <w:r>
         <w:t>Log des t</w:t>
       </w:r>
@@ -2606,7 +2695,7 @@
       <w:r>
         <w:t>ches</w:t>
       </w:r>
-      <w:bookmarkEnd w:id="3"/>
+      <w:bookmarkEnd w:id="4"/>
     </w:p>
     <w:p/>
     <w:tbl>
@@ -2824,49 +2913,78 @@
             <w:r>
               <w:t>2 heures</w:t>
             </w:r>
-            <w:bookmarkStart w:id="4" w:name="_GoBack"/>
-            <w:bookmarkEnd w:id="4"/>
           </w:p>
         </w:tc>
       </w:tr>
       <w:tr>
+        <w:trPr>
+          <w:trHeight w:val="311"/>
+        </w:trPr>
         <w:tc>
           <w:tcPr>
             <w:tcW w:w="2942" w:type="dxa"/>
           </w:tcPr>
-          <w:p/>
-        </w:tc>
-        <w:tc>
-          <w:tcPr>
-            <w:tcW w:w="2943" w:type="dxa"/>
-          </w:tcPr>
-          <w:p/>
-        </w:tc>
-        <w:tc>
-          <w:tcPr>
-            <w:tcW w:w="2943" w:type="dxa"/>
-          </w:tcPr>
-          <w:p/>
+          <w:p>
+            <w:r>
+              <w:t>UML</w:t>
+            </w:r>
+          </w:p>
+        </w:tc>
+        <w:tc>
+          <w:tcPr>
+            <w:tcW w:w="2943" w:type="dxa"/>
+          </w:tcPr>
+          <w:p>
+            <w:r>
+              <w:t>William + Alexandre</w:t>
+            </w:r>
+          </w:p>
+        </w:tc>
+        <w:tc>
+          <w:tcPr>
+            <w:tcW w:w="2943" w:type="dxa"/>
+          </w:tcPr>
+          <w:p>
+            <w:r>
+              <w:t>30 minutes</w:t>
+            </w:r>
+          </w:p>
         </w:tc>
       </w:tr>
       <w:tr>
+        <w:trPr>
+          <w:trHeight w:val="311"/>
+        </w:trPr>
         <w:tc>
           <w:tcPr>
             <w:tcW w:w="2942" w:type="dxa"/>
           </w:tcPr>
-          <w:p/>
-        </w:tc>
-        <w:tc>
-          <w:tcPr>
-            <w:tcW w:w="2943" w:type="dxa"/>
-          </w:tcPr>
-          <w:p/>
-        </w:tc>
-        <w:tc>
-          <w:tcPr>
-            <w:tcW w:w="2943" w:type="dxa"/>
-          </w:tcPr>
-          <w:p/>
+          <w:p>
+            <w:r>
+              <w:lastRenderedPageBreak/>
+              <w:t>Document design</w:t>
+            </w:r>
+          </w:p>
+        </w:tc>
+        <w:tc>
+          <w:tcPr>
+            <w:tcW w:w="2943" w:type="dxa"/>
+          </w:tcPr>
+          <w:p>
+            <w:r>
+              <w:t>William + Alexandre</w:t>
+            </w:r>
+          </w:p>
+        </w:tc>
+        <w:tc>
+          <w:tcPr>
+            <w:tcW w:w="2943" w:type="dxa"/>
+          </w:tcPr>
+          <w:p>
+            <w:r>
+              <w:t>30 minutes</w:t>
+            </w:r>
+          </w:p>
         </w:tc>
       </w:tr>
       <w:tr>
@@ -2874,19 +2992,31 @@
           <w:tcPr>
             <w:tcW w:w="2942" w:type="dxa"/>
           </w:tcPr>
-          <w:p/>
-        </w:tc>
-        <w:tc>
-          <w:tcPr>
-            <w:tcW w:w="2943" w:type="dxa"/>
-          </w:tcPr>
-          <w:p/>
-        </w:tc>
-        <w:tc>
-          <w:tcPr>
-            <w:tcW w:w="2943" w:type="dxa"/>
-          </w:tcPr>
-          <w:p/>
+          <w:p>
+            <w:r>
+              <w:t>Ajout de la classe Game</w:t>
+            </w:r>
+          </w:p>
+        </w:tc>
+        <w:tc>
+          <w:tcPr>
+            <w:tcW w:w="2943" w:type="dxa"/>
+          </w:tcPr>
+          <w:p>
+            <w:r>
+              <w:t>William + Alexandre</w:t>
+            </w:r>
+          </w:p>
+        </w:tc>
+        <w:tc>
+          <w:tcPr>
+            <w:tcW w:w="2943" w:type="dxa"/>
+          </w:tcPr>
+          <w:p>
+            <w:r>
+              <w:t>1 heures</w:t>
+            </w:r>
+          </w:p>
         </w:tc>
       </w:tr>
       <w:tr>
@@ -3334,6 +3464,26 @@
           <w:tcPr>
             <w:tcW w:w="2942" w:type="dxa"/>
           </w:tcPr>
+          <w:p/>
+        </w:tc>
+        <w:tc>
+          <w:tcPr>
+            <w:tcW w:w="2943" w:type="dxa"/>
+          </w:tcPr>
+          <w:p/>
+        </w:tc>
+        <w:tc>
+          <w:tcPr>
+            <w:tcW w:w="2943" w:type="dxa"/>
+          </w:tcPr>
+          <w:p/>
+        </w:tc>
+      </w:tr>
+      <w:tr>
+        <w:tc>
+          <w:tcPr>
+            <w:tcW w:w="2942" w:type="dxa"/>
+          </w:tcPr>
           <w:p>
             <w:pPr>
               <w:rPr>
@@ -3364,6 +3514,12 @@
                 <w:b/>
               </w:rPr>
             </w:pPr>
+            <w:r>
+              <w:rPr>
+                <w:b/>
+              </w:rPr>
+              <w:t>4 heures 20 minutes</w:t>
+            </w:r>
           </w:p>
         </w:tc>
       </w:tr>
@@ -3465,7 +3621,7 @@
         <w:noProof/>
         <w:lang w:val="fr-FR"/>
       </w:rPr>
-      <w:t>5</w:t>
+      <w:t>6</w:t>
     </w:r>
     <w:r>
       <w:fldChar w:fldCharType="end"/>
@@ -4685,7 +4841,7 @@
   <a:extraClrSchemeLst/>
   <a:extLst>
     <a:ext uri="{05A4C25C-085E-4340-85A3-A5531E510DB2}">
-      <thm15:themeFamily xmlns:thm15="http://schemas.microsoft.com/office/thememl/2012/main" xmlns="" name="Office Theme" id="{62F939B6-93AF-4DB8-9C6B-D6C7DFDC589F}" vid="{4A3C46E8-61CC-4603-A589-7422A47A8E4A}"/>
+      <thm15:themeFamily xmlns="" xmlns:thm15="http://schemas.microsoft.com/office/thememl/2012/main" name="Office Theme" id="{62F939B6-93AF-4DB8-9C6B-D6C7DFDC589F}" vid="{4A3C46E8-61CC-4603-A589-7422A47A8E4A}"/>
     </a:ext>
   </a:extLst>
 </a:theme>
@@ -4696,7 +4852,7 @@
 </file>
 
 <file path=customXml/itemProps1.xml><?xml version="1.0" encoding="utf-8"?>
-<ds:datastoreItem xmlns:ds="http://schemas.openxmlformats.org/officeDocument/2006/customXml" ds:itemID="{FACF471E-F92D-4481-A662-7F93D54DEFE7}">
+<ds:datastoreItem xmlns:ds="http://schemas.openxmlformats.org/officeDocument/2006/customXml" ds:itemID="{269995E7-23C4-43B1-96DD-CD0F9B6A9E63}">
   <ds:schemaRefs>
     <ds:schemaRef ds:uri="http://schemas.openxmlformats.org/officeDocument/2006/bibliography"/>
   </ds:schemaRefs>
